--- a/PART-3-HashMap/HashMapper:Text-Fingerprinting-Systems/User-Manual/HashMapper-User-Manual.docx
+++ b/PART-3-HashMap/HashMapper:Text-Fingerprinting-Systems/User-Manual/HashMapper-User-Manual.docx
@@ -9,9 +9,111 @@
         <w:rPr>
           <w:rFonts w:ascii="Times New Roman" w:hAnsi="Times New Roman" w:cs="Times New Roman"/>
           <w:b/>
-          <w:bCs/>
-          <w:sz w:val="44"/>
-          <w:szCs w:val="44"/>
+          <w:color w:val="4F81BD" w:themeColor="accent1"/>
+          <w:spacing w:val="0"/>
+          <w:sz w:val="50"/>
+          <w:szCs w:val="50"/>
+          <w14:shadow w14:blurRad="38100" w14:dist="25400" w14:dir="5400000" w14:sx="100000" w14:sy="100000" w14:kx="0" w14:ky="0" w14:algn="ctr">
+            <w14:srgbClr w14:val="6E747A">
+              <w14:alpha w14:val="57000"/>
+            </w14:srgbClr>
+          </w14:shadow>
+          <w14:textOutline w14:w="0" w14:cap="flat" w14:cmpd="sng" w14:algn="ctr">
+            <w14:noFill/>
+            <w14:prstDash w14:val="solid"/>
+            <w14:round/>
+          </w14:textOutline>
+        </w:rPr>
+      </w:pPr>
+      <w:r>
+        <w:rPr>
+          <w:rFonts w:ascii="Times New Roman" w:hAnsi="Times New Roman" w:cs="Times New Roman"/>
+          <w:noProof/>
+          <w:sz w:val="24"/>
+          <w:szCs w:val="24"/>
+        </w:rPr>
+        <w:drawing>
+          <wp:inline distT="0" distB="0" distL="0" distR="0" wp14:anchorId="688D2282" wp14:editId="5C8BD8AA">
+            <wp:extent cx="3512127" cy="3512127"/>
+            <wp:effectExtent l="0" t="0" r="6350" b="6350"/>
+            <wp:docPr id="1472995820" name="Picture 1" descr="A fingerprint with hashtags on it&#10;&#10;AI-generated content may be incorrect."/>
+            <wp:cNvGraphicFramePr>
+              <a:graphicFrameLocks xmlns:a="http://schemas.openxmlformats.org/drawingml/2006/main" noChangeAspect="1"/>
+            </wp:cNvGraphicFramePr>
+            <a:graphic xmlns:a="http://schemas.openxmlformats.org/drawingml/2006/main">
+              <a:graphicData uri="http://schemas.openxmlformats.org/drawingml/2006/picture">
+                <pic:pic xmlns:pic="http://schemas.openxmlformats.org/drawingml/2006/picture">
+                  <pic:nvPicPr>
+                    <pic:cNvPr id="1472995820" name="Picture 1" descr="A fingerprint with hashtags on it&#10;&#10;AI-generated content may be incorrect."/>
+                    <pic:cNvPicPr/>
+                  </pic:nvPicPr>
+                  <pic:blipFill>
+                    <a:blip r:embed="rId6"/>
+                    <a:stretch>
+                      <a:fillRect/>
+                    </a:stretch>
+                  </pic:blipFill>
+                  <pic:spPr>
+                    <a:xfrm>
+                      <a:off x="0" y="0"/>
+                      <a:ext cx="3525158" cy="3525158"/>
+                    </a:xfrm>
+                    <a:prstGeom prst="rect">
+                      <a:avLst/>
+                    </a:prstGeom>
+                  </pic:spPr>
+                </pic:pic>
+              </a:graphicData>
+            </a:graphic>
+          </wp:inline>
+        </w:drawing>
+      </w:r>
+    </w:p>
+    <w:p>
+      <w:pPr>
+        <w:pStyle w:val="Title"/>
+        <w:jc w:val="center"/>
+        <w:rPr>
+          <w:rFonts w:ascii="Times New Roman" w:hAnsi="Times New Roman" w:cs="Times New Roman"/>
+          <w:b/>
+          <w:color w:val="4F81BD" w:themeColor="accent1"/>
+          <w:spacing w:val="0"/>
+          <w:sz w:val="50"/>
+          <w:szCs w:val="50"/>
+          <w14:shadow w14:blurRad="38100" w14:dist="25400" w14:dir="5400000" w14:sx="100000" w14:sy="100000" w14:kx="0" w14:ky="0" w14:algn="ctr">
+            <w14:srgbClr w14:val="6E747A">
+              <w14:alpha w14:val="57000"/>
+            </w14:srgbClr>
+          </w14:shadow>
+          <w14:textOutline w14:w="0" w14:cap="flat" w14:cmpd="sng" w14:algn="ctr">
+            <w14:noFill/>
+            <w14:prstDash w14:val="solid"/>
+            <w14:round/>
+          </w14:textOutline>
+        </w:rPr>
+      </w:pPr>
+    </w:p>
+    <w:p>
+      <w:pPr>
+        <w:pStyle w:val="Title"/>
+        <w:jc w:val="center"/>
+        <w:rPr>
+          <w:rFonts w:ascii="Times New Roman" w:hAnsi="Times New Roman" w:cs="Times New Roman"/>
+          <w:b/>
+          <w:color w:val="4F81BD" w:themeColor="accent1"/>
+          <w:spacing w:val="0"/>
+          <w:sz w:val="50"/>
+          <w:szCs w:val="50"/>
+          <w14:shadow w14:blurRad="38100" w14:dist="25400" w14:dir="5400000" w14:sx="100000" w14:sy="100000" w14:kx="0" w14:ky="0" w14:algn="ctr">
+            <w14:srgbClr w14:val="6E747A">
+              <w14:alpha w14:val="57000"/>
+            </w14:srgbClr>
+          </w14:shadow>
+          <w14:textOutline w14:w="0" w14:cap="flat" w14:cmpd="sng" w14:algn="ctr">
+            <w14:noFill/>
+            <w14:prstDash w14:val="solid"/>
+            <w14:round/>
+          </w14:textOutline>
         </w:rPr>
       </w:pPr>
       <w:proofErr w:type="spellStart"/>
@@ -20,9 +122,20 @@
         <w:rPr>
           <w:rFonts w:ascii="Times New Roman" w:hAnsi="Times New Roman" w:cs="Times New Roman"/>
           <w:b/>
-          <w:bCs/>
-          <w:sz w:val="44"/>
-          <w:szCs w:val="44"/>
+          <w:color w:val="4F81BD" w:themeColor="accent1"/>
+          <w:spacing w:val="0"/>
+          <w:sz w:val="50"/>
+          <w:szCs w:val="50"/>
+          <w14:shadow w14:blurRad="38100" w14:dist="25400" w14:dir="5400000" w14:sx="100000" w14:sy="100000" w14:kx="0" w14:ky="0" w14:algn="ctr">
+            <w14:srgbClr w14:val="6E747A">
+              <w14:alpha w14:val="57000"/>
+            </w14:srgbClr>
+          </w14:shadow>
+          <w14:textOutline w14:w="0" w14:cap="flat" w14:cmpd="sng" w14:algn="ctr">
+            <w14:noFill/>
+            <w14:prstDash w14:val="solid"/>
+            <w14:round/>
+          </w14:textOutline>
         </w:rPr>
         <w:t>HashMapper:</w:t>
       </w:r>
@@ -30,9 +143,20 @@
         <w:rPr>
           <w:rFonts w:ascii="Times New Roman" w:hAnsi="Times New Roman" w:cs="Times New Roman"/>
           <w:b/>
-          <w:bCs/>
-          <w:sz w:val="44"/>
-          <w:szCs w:val="44"/>
+          <w:color w:val="4F81BD" w:themeColor="accent1"/>
+          <w:spacing w:val="0"/>
+          <w:sz w:val="50"/>
+          <w:szCs w:val="50"/>
+          <w14:shadow w14:blurRad="38100" w14:dist="25400" w14:dir="5400000" w14:sx="100000" w14:sy="100000" w14:kx="0" w14:ky="0" w14:algn="ctr">
+            <w14:srgbClr w14:val="6E747A">
+              <w14:alpha w14:val="57000"/>
+            </w14:srgbClr>
+          </w14:shadow>
+          <w14:textOutline w14:w="0" w14:cap="flat" w14:cmpd="sng" w14:algn="ctr">
+            <w14:noFill/>
+            <w14:prstDash w14:val="solid"/>
+            <w14:round/>
+          </w14:textOutline>
         </w:rPr>
         <w:t>Text</w:t>
       </w:r>
@@ -41,11 +165,22 @@
         <w:rPr>
           <w:rFonts w:ascii="Times New Roman" w:hAnsi="Times New Roman" w:cs="Times New Roman"/>
           <w:b/>
-          <w:bCs/>
-          <w:sz w:val="44"/>
-          <w:szCs w:val="44"/>
-        </w:rPr>
-        <w:t>-Finterprinting-Systems</w:t>
+          <w:color w:val="4F81BD" w:themeColor="accent1"/>
+          <w:spacing w:val="0"/>
+          <w:sz w:val="50"/>
+          <w:szCs w:val="50"/>
+          <w14:shadow w14:blurRad="38100" w14:dist="25400" w14:dir="5400000" w14:sx="100000" w14:sy="100000" w14:kx="0" w14:ky="0" w14:algn="ctr">
+            <w14:srgbClr w14:val="6E747A">
+              <w14:alpha w14:val="57000"/>
+            </w14:srgbClr>
+          </w14:shadow>
+          <w14:textOutline w14:w="0" w14:cap="flat" w14:cmpd="sng" w14:algn="ctr">
+            <w14:noFill/>
+            <w14:prstDash w14:val="solid"/>
+            <w14:round/>
+          </w14:textOutline>
+        </w:rPr>
+        <w:t>-Finterprinting-System</w:t>
       </w:r>
       <w:proofErr w:type="spellEnd"/>
     </w:p>
@@ -101,72 +236,1047 @@
     <w:p>
       <w:pPr>
         <w:spacing w:line="240" w:lineRule="auto"/>
+        <w:jc w:val="center"/>
         <w:rPr>
           <w:rFonts w:ascii="Times New Roman" w:hAnsi="Times New Roman" w:cs="Times New Roman"/>
           <w:sz w:val="24"/>
           <w:szCs w:val="24"/>
         </w:rPr>
       </w:pPr>
-    </w:p>
-    <w:p>
-      <w:pPr>
-        <w:pStyle w:val="Heading1"/>
-        <w:spacing w:line="240" w:lineRule="auto"/>
+      <w:r>
         <w:rPr>
           <w:rFonts w:ascii="Times New Roman" w:hAnsi="Times New Roman" w:cs="Times New Roman"/>
           <w:sz w:val="24"/>
           <w:szCs w:val="24"/>
         </w:rPr>
-      </w:pPr>
-      <w:r>
+        <w:t>Developer: Arnab Das Utsa</w:t>
+      </w:r>
+    </w:p>
+    <w:p>
+      <w:pPr>
+        <w:spacing w:line="240" w:lineRule="auto"/>
+        <w:jc w:val="center"/>
         <w:rPr>
           <w:rFonts w:ascii="Times New Roman" w:hAnsi="Times New Roman" w:cs="Times New Roman"/>
           <w:sz w:val="24"/>
           <w:szCs w:val="24"/>
         </w:rPr>
-        <w:t>1. Introduction</w:t>
+      </w:pPr>
+      <w:r>
+        <w:rPr>
+          <w:rFonts w:ascii="Times New Roman" w:hAnsi="Times New Roman" w:cs="Times New Roman"/>
+          <w:sz w:val="24"/>
+          <w:szCs w:val="24"/>
+        </w:rPr>
+        <w:t>Version: 1.0.0</w:t>
       </w:r>
     </w:p>
     <w:p>
       <w:pPr>
         <w:spacing w:line="240" w:lineRule="auto"/>
+        <w:jc w:val="center"/>
         <w:rPr>
           <w:rFonts w:ascii="Times New Roman" w:hAnsi="Times New Roman" w:cs="Times New Roman"/>
           <w:sz w:val="24"/>
           <w:szCs w:val="24"/>
         </w:rPr>
       </w:pPr>
-      <w:r>
+    </w:p>
+    <w:p>
+      <w:pPr>
+        <w:spacing w:line="240" w:lineRule="auto"/>
+        <w:jc w:val="center"/>
         <w:rPr>
           <w:rFonts w:ascii="Times New Roman" w:hAnsi="Times New Roman" w:cs="Times New Roman"/>
           <w:sz w:val="24"/>
           <w:szCs w:val="24"/>
         </w:rPr>
-        <w:t>Welcome to HashMapper — a text fingerprinting and visualization system.</w:t>
-      </w:r>
-      <w:r>
+      </w:pPr>
+    </w:p>
+    <w:p>
+      <w:pPr>
+        <w:spacing w:line="240" w:lineRule="auto"/>
+        <w:jc w:val="center"/>
         <w:rPr>
           <w:rFonts w:ascii="Times New Roman" w:hAnsi="Times New Roman" w:cs="Times New Roman"/>
           <w:sz w:val="24"/>
           <w:szCs w:val="24"/>
         </w:rPr>
+      </w:pPr>
+    </w:p>
+    <w:p>
+      <w:pPr>
+        <w:spacing w:line="240" w:lineRule="auto"/>
+        <w:jc w:val="center"/>
+        <w:rPr>
+          <w:rFonts w:ascii="Times New Roman" w:hAnsi="Times New Roman" w:cs="Times New Roman"/>
+          <w:sz w:val="24"/>
+          <w:szCs w:val="24"/>
+        </w:rPr>
+      </w:pPr>
+    </w:p>
+    <w:p>
+      <w:pPr>
+        <w:spacing w:line="240" w:lineRule="auto"/>
+        <w:jc w:val="center"/>
+        <w:rPr>
+          <w:rFonts w:ascii="Times New Roman" w:hAnsi="Times New Roman" w:cs="Times New Roman"/>
+          <w:sz w:val="24"/>
+          <w:szCs w:val="24"/>
+        </w:rPr>
+      </w:pPr>
+    </w:p>
+    <w:p>
+      <w:pPr>
+        <w:spacing w:line="240" w:lineRule="auto"/>
+        <w:jc w:val="center"/>
+        <w:rPr>
+          <w:rFonts w:ascii="Times New Roman" w:hAnsi="Times New Roman" w:cs="Times New Roman"/>
+          <w:sz w:val="24"/>
+          <w:szCs w:val="24"/>
+        </w:rPr>
+      </w:pPr>
+    </w:p>
+    <w:p>
+      <w:pPr>
+        <w:spacing w:line="240" w:lineRule="auto"/>
+        <w:rPr>
+          <w:rFonts w:ascii="Times New Roman" w:hAnsi="Times New Roman" w:cs="Times New Roman"/>
+          <w:sz w:val="24"/>
+          <w:szCs w:val="24"/>
+        </w:rPr>
+      </w:pPr>
+    </w:p>
+    <w:sdt>
+      <w:sdtPr>
+        <w:id w:val="545959673"/>
+        <w:docPartObj>
+          <w:docPartGallery w:val="Table of Contents"/>
+          <w:docPartUnique/>
+        </w:docPartObj>
+      </w:sdtPr>
+      <w:sdtEndPr>
+        <w:rPr>
+          <w:rFonts w:asciiTheme="minorHAnsi" w:eastAsiaTheme="minorEastAsia" w:hAnsiTheme="minorHAnsi" w:cstheme="minorBidi"/>
+          <w:noProof/>
+          <w:color w:val="auto"/>
+          <w:sz w:val="22"/>
+          <w:szCs w:val="22"/>
+        </w:rPr>
+      </w:sdtEndPr>
+      <w:sdtContent>
+        <w:p>
+          <w:pPr>
+            <w:pStyle w:val="TOCHeading"/>
+          </w:pPr>
+          <w:r>
+            <w:t>Table of Contents</w:t>
+          </w:r>
+        </w:p>
+        <w:p>
+          <w:pPr>
+            <w:pStyle w:val="TOC1"/>
+            <w:tabs>
+              <w:tab w:val="right" w:leader="dot" w:pos="8630"/>
+            </w:tabs>
+            <w:rPr>
+              <w:b w:val="0"/>
+              <w:bCs w:val="0"/>
+              <w:caps w:val="0"/>
+              <w:noProof/>
+              <w:kern w:val="2"/>
+              <w:sz w:val="24"/>
+              <w:szCs w:val="24"/>
+              <w:u w:val="none"/>
+              <w14:ligatures w14:val="standardContextual"/>
+            </w:rPr>
+          </w:pPr>
+          <w:r>
+            <w:rPr>
+              <w:b w:val="0"/>
+              <w:bCs w:val="0"/>
+            </w:rPr>
+            <w:fldChar w:fldCharType="begin"/>
+          </w:r>
+          <w:r>
+            <w:instrText xml:space="preserve"> TOC \o "1-3" \h \z \u </w:instrText>
+          </w:r>
+          <w:r>
+            <w:rPr>
+              <w:b w:val="0"/>
+              <w:bCs w:val="0"/>
+            </w:rPr>
+            <w:fldChar w:fldCharType="separate"/>
+          </w:r>
+          <w:hyperlink w:anchor="_Toc197011762" w:history="1">
+            <w:r>
+              <w:rPr>
+                <w:rStyle w:val="Hyperlink"/>
+                <w:noProof/>
+              </w:rPr>
+              <w:t>1. Introduction</w:t>
+            </w:r>
+            <w:r>
+              <w:rPr>
+                <w:noProof/>
+                <w:webHidden/>
+              </w:rPr>
+              <w:tab/>
+            </w:r>
+            <w:r>
+              <w:rPr>
+                <w:noProof/>
+                <w:webHidden/>
+              </w:rPr>
+              <w:fldChar w:fldCharType="begin"/>
+            </w:r>
+            <w:r>
+              <w:rPr>
+                <w:noProof/>
+                <w:webHidden/>
+              </w:rPr>
+              <w:instrText xml:space="preserve"> PAGEREF _Toc197011762 \h </w:instrText>
+            </w:r>
+            <w:r>
+              <w:rPr>
+                <w:noProof/>
+                <w:webHidden/>
+              </w:rPr>
+            </w:r>
+            <w:r>
+              <w:rPr>
+                <w:noProof/>
+                <w:webHidden/>
+              </w:rPr>
+              <w:fldChar w:fldCharType="separate"/>
+            </w:r>
+            <w:r>
+              <w:rPr>
+                <w:noProof/>
+                <w:webHidden/>
+              </w:rPr>
+              <w:t>3</w:t>
+            </w:r>
+            <w:r>
+              <w:rPr>
+                <w:noProof/>
+                <w:webHidden/>
+              </w:rPr>
+              <w:fldChar w:fldCharType="end"/>
+            </w:r>
+          </w:hyperlink>
+        </w:p>
+        <w:p>
+          <w:pPr>
+            <w:pStyle w:val="TOC1"/>
+            <w:tabs>
+              <w:tab w:val="right" w:leader="dot" w:pos="8630"/>
+            </w:tabs>
+            <w:rPr>
+              <w:b w:val="0"/>
+              <w:bCs w:val="0"/>
+              <w:caps w:val="0"/>
+              <w:noProof/>
+              <w:kern w:val="2"/>
+              <w:sz w:val="24"/>
+              <w:szCs w:val="24"/>
+              <w:u w:val="none"/>
+              <w14:ligatures w14:val="standardContextual"/>
+            </w:rPr>
+          </w:pPr>
+          <w:hyperlink w:anchor="_Toc197011763" w:history="1">
+            <w:r>
+              <w:rPr>
+                <w:rStyle w:val="Hyperlink"/>
+                <w:noProof/>
+              </w:rPr>
+              <w:t>2. System Requirements</w:t>
+            </w:r>
+            <w:r>
+              <w:rPr>
+                <w:noProof/>
+                <w:webHidden/>
+              </w:rPr>
+              <w:tab/>
+            </w:r>
+            <w:r>
+              <w:rPr>
+                <w:noProof/>
+                <w:webHidden/>
+              </w:rPr>
+              <w:fldChar w:fldCharType="begin"/>
+            </w:r>
+            <w:r>
+              <w:rPr>
+                <w:noProof/>
+                <w:webHidden/>
+              </w:rPr>
+              <w:instrText xml:space="preserve"> PAGEREF _Toc197011763 \h </w:instrText>
+            </w:r>
+            <w:r>
+              <w:rPr>
+                <w:noProof/>
+                <w:webHidden/>
+              </w:rPr>
+            </w:r>
+            <w:r>
+              <w:rPr>
+                <w:noProof/>
+                <w:webHidden/>
+              </w:rPr>
+              <w:fldChar w:fldCharType="separate"/>
+            </w:r>
+            <w:r>
+              <w:rPr>
+                <w:noProof/>
+                <w:webHidden/>
+              </w:rPr>
+              <w:t>3</w:t>
+            </w:r>
+            <w:r>
+              <w:rPr>
+                <w:noProof/>
+                <w:webHidden/>
+              </w:rPr>
+              <w:fldChar w:fldCharType="end"/>
+            </w:r>
+          </w:hyperlink>
+        </w:p>
+        <w:p>
+          <w:pPr>
+            <w:pStyle w:val="TOC1"/>
+            <w:tabs>
+              <w:tab w:val="right" w:leader="dot" w:pos="8630"/>
+            </w:tabs>
+            <w:rPr>
+              <w:b w:val="0"/>
+              <w:bCs w:val="0"/>
+              <w:caps w:val="0"/>
+              <w:noProof/>
+              <w:kern w:val="2"/>
+              <w:sz w:val="24"/>
+              <w:szCs w:val="24"/>
+              <w:u w:val="none"/>
+              <w14:ligatures w14:val="standardContextual"/>
+            </w:rPr>
+          </w:pPr>
+          <w:hyperlink w:anchor="_Toc197011764" w:history="1">
+            <w:r>
+              <w:rPr>
+                <w:rStyle w:val="Hyperlink"/>
+                <w:noProof/>
+              </w:rPr>
+              <w:t>3. Installation Instructions</w:t>
+            </w:r>
+            <w:r>
+              <w:rPr>
+                <w:noProof/>
+                <w:webHidden/>
+              </w:rPr>
+              <w:tab/>
+            </w:r>
+            <w:r>
+              <w:rPr>
+                <w:noProof/>
+                <w:webHidden/>
+              </w:rPr>
+              <w:fldChar w:fldCharType="begin"/>
+            </w:r>
+            <w:r>
+              <w:rPr>
+                <w:noProof/>
+                <w:webHidden/>
+              </w:rPr>
+              <w:instrText xml:space="preserve"> PAGEREF _Toc197011764 \h </w:instrText>
+            </w:r>
+            <w:r>
+              <w:rPr>
+                <w:noProof/>
+                <w:webHidden/>
+              </w:rPr>
+            </w:r>
+            <w:r>
+              <w:rPr>
+                <w:noProof/>
+                <w:webHidden/>
+              </w:rPr>
+              <w:fldChar w:fldCharType="separate"/>
+            </w:r>
+            <w:r>
+              <w:rPr>
+                <w:noProof/>
+                <w:webHidden/>
+              </w:rPr>
+              <w:t>3</w:t>
+            </w:r>
+            <w:r>
+              <w:rPr>
+                <w:noProof/>
+                <w:webHidden/>
+              </w:rPr>
+              <w:fldChar w:fldCharType="end"/>
+            </w:r>
+          </w:hyperlink>
+        </w:p>
+        <w:p>
+          <w:pPr>
+            <w:pStyle w:val="TOC1"/>
+            <w:tabs>
+              <w:tab w:val="right" w:leader="dot" w:pos="8630"/>
+            </w:tabs>
+            <w:rPr>
+              <w:b w:val="0"/>
+              <w:bCs w:val="0"/>
+              <w:caps w:val="0"/>
+              <w:noProof/>
+              <w:kern w:val="2"/>
+              <w:sz w:val="24"/>
+              <w:szCs w:val="24"/>
+              <w:u w:val="none"/>
+              <w14:ligatures w14:val="standardContextual"/>
+            </w:rPr>
+          </w:pPr>
+          <w:hyperlink w:anchor="_Toc197011765" w:history="1">
+            <w:r>
+              <w:rPr>
+                <w:rStyle w:val="Hyperlink"/>
+                <w:noProof/>
+              </w:rPr>
+              <w:t>4. Running the Application</w:t>
+            </w:r>
+            <w:r>
+              <w:rPr>
+                <w:noProof/>
+                <w:webHidden/>
+              </w:rPr>
+              <w:tab/>
+            </w:r>
+            <w:r>
+              <w:rPr>
+                <w:noProof/>
+                <w:webHidden/>
+              </w:rPr>
+              <w:fldChar w:fldCharType="begin"/>
+            </w:r>
+            <w:r>
+              <w:rPr>
+                <w:noProof/>
+                <w:webHidden/>
+              </w:rPr>
+              <w:instrText xml:space="preserve"> PAGEREF _Toc197011765 \h </w:instrText>
+            </w:r>
+            <w:r>
+              <w:rPr>
+                <w:noProof/>
+                <w:webHidden/>
+              </w:rPr>
+            </w:r>
+            <w:r>
+              <w:rPr>
+                <w:noProof/>
+                <w:webHidden/>
+              </w:rPr>
+              <w:fldChar w:fldCharType="separate"/>
+            </w:r>
+            <w:r>
+              <w:rPr>
+                <w:noProof/>
+                <w:webHidden/>
+              </w:rPr>
+              <w:t>4</w:t>
+            </w:r>
+            <w:r>
+              <w:rPr>
+                <w:noProof/>
+                <w:webHidden/>
+              </w:rPr>
+              <w:fldChar w:fldCharType="end"/>
+            </w:r>
+          </w:hyperlink>
+        </w:p>
+        <w:p>
+          <w:pPr>
+            <w:pStyle w:val="TOC1"/>
+            <w:tabs>
+              <w:tab w:val="right" w:leader="dot" w:pos="8630"/>
+            </w:tabs>
+            <w:rPr>
+              <w:b w:val="0"/>
+              <w:bCs w:val="0"/>
+              <w:caps w:val="0"/>
+              <w:noProof/>
+              <w:kern w:val="2"/>
+              <w:sz w:val="24"/>
+              <w:szCs w:val="24"/>
+              <w:u w:val="none"/>
+              <w14:ligatures w14:val="standardContextual"/>
+            </w:rPr>
+          </w:pPr>
+          <w:hyperlink w:anchor="_Toc197011766" w:history="1">
+            <w:r>
+              <w:rPr>
+                <w:rStyle w:val="Hyperlink"/>
+                <w:noProof/>
+              </w:rPr>
+              <w:t>5. Using HashMapper</w:t>
+            </w:r>
+            <w:r>
+              <w:rPr>
+                <w:noProof/>
+                <w:webHidden/>
+              </w:rPr>
+              <w:tab/>
+            </w:r>
+            <w:r>
+              <w:rPr>
+                <w:noProof/>
+                <w:webHidden/>
+              </w:rPr>
+              <w:fldChar w:fldCharType="begin"/>
+            </w:r>
+            <w:r>
+              <w:rPr>
+                <w:noProof/>
+                <w:webHidden/>
+              </w:rPr>
+              <w:instrText xml:space="preserve"> PAGEREF _Toc197011766 \h </w:instrText>
+            </w:r>
+            <w:r>
+              <w:rPr>
+                <w:noProof/>
+                <w:webHidden/>
+              </w:rPr>
+            </w:r>
+            <w:r>
+              <w:rPr>
+                <w:noProof/>
+                <w:webHidden/>
+              </w:rPr>
+              <w:fldChar w:fldCharType="separate"/>
+            </w:r>
+            <w:r>
+              <w:rPr>
+                <w:noProof/>
+                <w:webHidden/>
+              </w:rPr>
+              <w:t>5</w:t>
+            </w:r>
+            <w:r>
+              <w:rPr>
+                <w:noProof/>
+                <w:webHidden/>
+              </w:rPr>
+              <w:fldChar w:fldCharType="end"/>
+            </w:r>
+          </w:hyperlink>
+        </w:p>
+        <w:p>
+          <w:pPr>
+            <w:pStyle w:val="TOC1"/>
+            <w:tabs>
+              <w:tab w:val="right" w:leader="dot" w:pos="8630"/>
+            </w:tabs>
+            <w:rPr>
+              <w:b w:val="0"/>
+              <w:bCs w:val="0"/>
+              <w:caps w:val="0"/>
+              <w:noProof/>
+              <w:kern w:val="2"/>
+              <w:sz w:val="24"/>
+              <w:szCs w:val="24"/>
+              <w:u w:val="none"/>
+              <w14:ligatures w14:val="standardContextual"/>
+            </w:rPr>
+          </w:pPr>
+          <w:hyperlink w:anchor="_Toc197011767" w:history="1">
+            <w:r>
+              <w:rPr>
+                <w:rStyle w:val="Hyperlink"/>
+                <w:noProof/>
+              </w:rPr>
+              <w:t>6. Viewing and Analyzing Results</w:t>
+            </w:r>
+            <w:r>
+              <w:rPr>
+                <w:noProof/>
+                <w:webHidden/>
+              </w:rPr>
+              <w:tab/>
+            </w:r>
+            <w:r>
+              <w:rPr>
+                <w:noProof/>
+                <w:webHidden/>
+              </w:rPr>
+              <w:fldChar w:fldCharType="begin"/>
+            </w:r>
+            <w:r>
+              <w:rPr>
+                <w:noProof/>
+                <w:webHidden/>
+              </w:rPr>
+              <w:instrText xml:space="preserve"> PAGEREF _Toc197011767 \h </w:instrText>
+            </w:r>
+            <w:r>
+              <w:rPr>
+                <w:noProof/>
+                <w:webHidden/>
+              </w:rPr>
+            </w:r>
+            <w:r>
+              <w:rPr>
+                <w:noProof/>
+                <w:webHidden/>
+              </w:rPr>
+              <w:fldChar w:fldCharType="separate"/>
+            </w:r>
+            <w:r>
+              <w:rPr>
+                <w:noProof/>
+                <w:webHidden/>
+              </w:rPr>
+              <w:t>6</w:t>
+            </w:r>
+            <w:r>
+              <w:rPr>
+                <w:noProof/>
+                <w:webHidden/>
+              </w:rPr>
+              <w:fldChar w:fldCharType="end"/>
+            </w:r>
+          </w:hyperlink>
+        </w:p>
+        <w:p>
+          <w:pPr>
+            <w:pStyle w:val="TOC1"/>
+            <w:tabs>
+              <w:tab w:val="right" w:leader="dot" w:pos="8630"/>
+            </w:tabs>
+            <w:rPr>
+              <w:b w:val="0"/>
+              <w:bCs w:val="0"/>
+              <w:caps w:val="0"/>
+              <w:noProof/>
+              <w:kern w:val="2"/>
+              <w:sz w:val="24"/>
+              <w:szCs w:val="24"/>
+              <w:u w:val="none"/>
+              <w14:ligatures w14:val="standardContextual"/>
+            </w:rPr>
+          </w:pPr>
+          <w:hyperlink w:anchor="_Toc197011768" w:history="1">
+            <w:r>
+              <w:rPr>
+                <w:rStyle w:val="Hyperlink"/>
+                <w:noProof/>
+              </w:rPr>
+              <w:t>7. Using Java Backend Separately</w:t>
+            </w:r>
+            <w:r>
+              <w:rPr>
+                <w:noProof/>
+                <w:webHidden/>
+              </w:rPr>
+              <w:tab/>
+            </w:r>
+            <w:r>
+              <w:rPr>
+                <w:noProof/>
+                <w:webHidden/>
+              </w:rPr>
+              <w:fldChar w:fldCharType="begin"/>
+            </w:r>
+            <w:r>
+              <w:rPr>
+                <w:noProof/>
+                <w:webHidden/>
+              </w:rPr>
+              <w:instrText xml:space="preserve"> PAGEREF _Toc197011768 \h </w:instrText>
+            </w:r>
+            <w:r>
+              <w:rPr>
+                <w:noProof/>
+                <w:webHidden/>
+              </w:rPr>
+            </w:r>
+            <w:r>
+              <w:rPr>
+                <w:noProof/>
+                <w:webHidden/>
+              </w:rPr>
+              <w:fldChar w:fldCharType="separate"/>
+            </w:r>
+            <w:r>
+              <w:rPr>
+                <w:noProof/>
+                <w:webHidden/>
+              </w:rPr>
+              <w:t>9</w:t>
+            </w:r>
+            <w:r>
+              <w:rPr>
+                <w:noProof/>
+                <w:webHidden/>
+              </w:rPr>
+              <w:fldChar w:fldCharType="end"/>
+            </w:r>
+          </w:hyperlink>
+        </w:p>
+        <w:p>
+          <w:pPr>
+            <w:pStyle w:val="TOC1"/>
+            <w:tabs>
+              <w:tab w:val="right" w:leader="dot" w:pos="8630"/>
+            </w:tabs>
+            <w:rPr>
+              <w:b w:val="0"/>
+              <w:bCs w:val="0"/>
+              <w:caps w:val="0"/>
+              <w:noProof/>
+              <w:kern w:val="2"/>
+              <w:sz w:val="24"/>
+              <w:szCs w:val="24"/>
+              <w:u w:val="none"/>
+              <w14:ligatures w14:val="standardContextual"/>
+            </w:rPr>
+          </w:pPr>
+          <w:hyperlink w:anchor="_Toc197011769" w:history="1">
+            <w:r>
+              <w:rPr>
+                <w:rStyle w:val="Hyperlink"/>
+                <w:noProof/>
+              </w:rPr>
+              <w:t>8. Troubleshooting</w:t>
+            </w:r>
+            <w:r>
+              <w:rPr>
+                <w:noProof/>
+                <w:webHidden/>
+              </w:rPr>
+              <w:tab/>
+            </w:r>
+            <w:r>
+              <w:rPr>
+                <w:noProof/>
+                <w:webHidden/>
+              </w:rPr>
+              <w:fldChar w:fldCharType="begin"/>
+            </w:r>
+            <w:r>
+              <w:rPr>
+                <w:noProof/>
+                <w:webHidden/>
+              </w:rPr>
+              <w:instrText xml:space="preserve"> PAGEREF _Toc197011769 \h </w:instrText>
+            </w:r>
+            <w:r>
+              <w:rPr>
+                <w:noProof/>
+                <w:webHidden/>
+              </w:rPr>
+            </w:r>
+            <w:r>
+              <w:rPr>
+                <w:noProof/>
+                <w:webHidden/>
+              </w:rPr>
+              <w:fldChar w:fldCharType="separate"/>
+            </w:r>
+            <w:r>
+              <w:rPr>
+                <w:noProof/>
+                <w:webHidden/>
+              </w:rPr>
+              <w:t>9</w:t>
+            </w:r>
+            <w:r>
+              <w:rPr>
+                <w:noProof/>
+                <w:webHidden/>
+              </w:rPr>
+              <w:fldChar w:fldCharType="end"/>
+            </w:r>
+          </w:hyperlink>
+        </w:p>
+        <w:p>
+          <w:pPr>
+            <w:pStyle w:val="TOC1"/>
+            <w:tabs>
+              <w:tab w:val="right" w:leader="dot" w:pos="8630"/>
+            </w:tabs>
+            <w:rPr>
+              <w:b w:val="0"/>
+              <w:bCs w:val="0"/>
+              <w:caps w:val="0"/>
+              <w:noProof/>
+              <w:kern w:val="2"/>
+              <w:sz w:val="24"/>
+              <w:szCs w:val="24"/>
+              <w:u w:val="none"/>
+              <w14:ligatures w14:val="standardContextual"/>
+            </w:rPr>
+          </w:pPr>
+          <w:hyperlink w:anchor="_Toc197011770" w:history="1">
+            <w:r>
+              <w:rPr>
+                <w:rStyle w:val="Hyperlink"/>
+                <w:noProof/>
+              </w:rPr>
+              <w:t>9. Best Practices</w:t>
+            </w:r>
+            <w:r>
+              <w:rPr>
+                <w:noProof/>
+                <w:webHidden/>
+              </w:rPr>
+              <w:tab/>
+            </w:r>
+            <w:r>
+              <w:rPr>
+                <w:noProof/>
+                <w:webHidden/>
+              </w:rPr>
+              <w:fldChar w:fldCharType="begin"/>
+            </w:r>
+            <w:r>
+              <w:rPr>
+                <w:noProof/>
+                <w:webHidden/>
+              </w:rPr>
+              <w:instrText xml:space="preserve"> PAGEREF _Toc197011770 \h </w:instrText>
+            </w:r>
+            <w:r>
+              <w:rPr>
+                <w:noProof/>
+                <w:webHidden/>
+              </w:rPr>
+            </w:r>
+            <w:r>
+              <w:rPr>
+                <w:noProof/>
+                <w:webHidden/>
+              </w:rPr>
+              <w:fldChar w:fldCharType="separate"/>
+            </w:r>
+            <w:r>
+              <w:rPr>
+                <w:noProof/>
+                <w:webHidden/>
+              </w:rPr>
+              <w:t>9</w:t>
+            </w:r>
+            <w:r>
+              <w:rPr>
+                <w:noProof/>
+                <w:webHidden/>
+              </w:rPr>
+              <w:fldChar w:fldCharType="end"/>
+            </w:r>
+          </w:hyperlink>
+        </w:p>
+        <w:p>
+          <w:pPr>
+            <w:pStyle w:val="TOC1"/>
+            <w:tabs>
+              <w:tab w:val="right" w:leader="dot" w:pos="8630"/>
+            </w:tabs>
+            <w:rPr>
+              <w:b w:val="0"/>
+              <w:bCs w:val="0"/>
+              <w:caps w:val="0"/>
+              <w:noProof/>
+              <w:kern w:val="2"/>
+              <w:sz w:val="24"/>
+              <w:szCs w:val="24"/>
+              <w:u w:val="none"/>
+              <w14:ligatures w14:val="standardContextual"/>
+            </w:rPr>
+          </w:pPr>
+          <w:hyperlink w:anchor="_Toc197011771" w:history="1">
+            <w:r>
+              <w:rPr>
+                <w:rStyle w:val="Hyperlink"/>
+                <w:noProof/>
+              </w:rPr>
+              <w:t>10. Closing Notes</w:t>
+            </w:r>
+            <w:r>
+              <w:rPr>
+                <w:noProof/>
+                <w:webHidden/>
+              </w:rPr>
+              <w:tab/>
+            </w:r>
+            <w:r>
+              <w:rPr>
+                <w:noProof/>
+                <w:webHidden/>
+              </w:rPr>
+              <w:fldChar w:fldCharType="begin"/>
+            </w:r>
+            <w:r>
+              <w:rPr>
+                <w:noProof/>
+                <w:webHidden/>
+              </w:rPr>
+              <w:instrText xml:space="preserve"> PAGEREF _Toc197011771 \h </w:instrText>
+            </w:r>
+            <w:r>
+              <w:rPr>
+                <w:noProof/>
+                <w:webHidden/>
+              </w:rPr>
+            </w:r>
+            <w:r>
+              <w:rPr>
+                <w:noProof/>
+                <w:webHidden/>
+              </w:rPr>
+              <w:fldChar w:fldCharType="separate"/>
+            </w:r>
+            <w:r>
+              <w:rPr>
+                <w:noProof/>
+                <w:webHidden/>
+              </w:rPr>
+              <w:t>10</w:t>
+            </w:r>
+            <w:r>
+              <w:rPr>
+                <w:noProof/>
+                <w:webHidden/>
+              </w:rPr>
+              <w:fldChar w:fldCharType="end"/>
+            </w:r>
+          </w:hyperlink>
+        </w:p>
+        <w:p>
+          <w:r>
+            <w:rPr>
+              <w:b/>
+              <w:bCs/>
+              <w:noProof/>
+            </w:rPr>
+            <w:fldChar w:fldCharType="end"/>
+          </w:r>
+        </w:p>
+      </w:sdtContent>
+    </w:sdt>
+    <w:p>
+      <w:pPr>
+        <w:spacing w:line="240" w:lineRule="auto"/>
+        <w:rPr>
+          <w:rFonts w:ascii="Times New Roman" w:hAnsi="Times New Roman" w:cs="Times New Roman"/>
+          <w:sz w:val="24"/>
+          <w:szCs w:val="24"/>
+        </w:rPr>
+      </w:pPr>
+    </w:p>
+    <w:p>
+      <w:pPr>
+        <w:spacing w:line="240" w:lineRule="auto"/>
+        <w:rPr>
+          <w:rFonts w:ascii="Times New Roman" w:hAnsi="Times New Roman" w:cs="Times New Roman"/>
+          <w:sz w:val="24"/>
+          <w:szCs w:val="24"/>
+        </w:rPr>
+      </w:pPr>
+    </w:p>
+    <w:p>
+      <w:pPr>
+        <w:spacing w:line="240" w:lineRule="auto"/>
+        <w:rPr>
+          <w:rFonts w:ascii="Times New Roman" w:hAnsi="Times New Roman" w:cs="Times New Roman"/>
+          <w:sz w:val="24"/>
+          <w:szCs w:val="24"/>
+        </w:rPr>
+      </w:pPr>
+    </w:p>
+    <w:p>
+      <w:pPr>
+        <w:spacing w:line="240" w:lineRule="auto"/>
+        <w:rPr>
+          <w:rFonts w:ascii="Times New Roman" w:hAnsi="Times New Roman" w:cs="Times New Roman"/>
+          <w:sz w:val="24"/>
+          <w:szCs w:val="24"/>
+        </w:rPr>
+      </w:pPr>
+    </w:p>
+    <w:p>
+      <w:pPr>
+        <w:spacing w:line="240" w:lineRule="auto"/>
+        <w:rPr>
+          <w:rFonts w:ascii="Times New Roman" w:hAnsi="Times New Roman" w:cs="Times New Roman"/>
+          <w:sz w:val="24"/>
+          <w:szCs w:val="24"/>
+        </w:rPr>
+      </w:pPr>
+    </w:p>
+    <w:p>
+      <w:pPr>
+        <w:spacing w:line="240" w:lineRule="auto"/>
+        <w:rPr>
+          <w:rFonts w:ascii="Times New Roman" w:hAnsi="Times New Roman" w:cs="Times New Roman"/>
+          <w:sz w:val="24"/>
+          <w:szCs w:val="24"/>
+        </w:rPr>
+      </w:pPr>
+    </w:p>
+    <w:p>
+      <w:pPr>
+        <w:spacing w:line="240" w:lineRule="auto"/>
+        <w:rPr>
+          <w:rFonts w:ascii="Times New Roman" w:hAnsi="Times New Roman" w:cs="Times New Roman"/>
+          <w:sz w:val="24"/>
+          <w:szCs w:val="24"/>
+        </w:rPr>
+      </w:pPr>
+    </w:p>
+    <w:p>
+      <w:pPr>
+        <w:spacing w:line="240" w:lineRule="auto"/>
+        <w:rPr>
+          <w:rFonts w:ascii="Times New Roman" w:hAnsi="Times New Roman" w:cs="Times New Roman"/>
+          <w:sz w:val="24"/>
+          <w:szCs w:val="24"/>
+        </w:rPr>
+      </w:pPr>
+    </w:p>
+    <w:p>
+      <w:pPr>
+        <w:pStyle w:val="Heading1"/>
+      </w:pPr>
+      <w:bookmarkStart w:id="0" w:name="_Toc197011762"/>
+      <w:r>
+        <w:lastRenderedPageBreak/>
+        <w:t>1. Introduction</w:t>
+      </w:r>
+      <w:bookmarkEnd w:id="0"/>
+    </w:p>
+    <w:p>
+      <w:r>
+        <w:t xml:space="preserve">Welcome to </w:t>
+      </w:r>
+      <w:proofErr w:type="spellStart"/>
+      <w:r>
+        <w:t>HashMapper</w:t>
+      </w:r>
+      <w:proofErr w:type="spellEnd"/>
+      <w:r>
+        <w:t xml:space="preserve"> — a text fingerprinting and visualization system.</w:t>
+      </w:r>
+      <w:r>
         <w:br/>
         <w:t>This user manual will guide you through the setup, usage, and exploration of the application.</w:t>
       </w:r>
+    </w:p>
+    <w:p>
       <w:r>
-        <w:rPr>
-          <w:rFonts w:ascii="Times New Roman" w:hAnsi="Times New Roman" w:cs="Times New Roman"/>
-          <w:sz w:val="24"/>
-          <w:szCs w:val="24"/>
-        </w:rPr>
         <w:br/>
       </w:r>
       <w:r>
         <w:rPr>
-          <w:rFonts w:ascii="Times New Roman" w:hAnsi="Times New Roman" w:cs="Times New Roman"/>
           <w:noProof/>
-          <w:sz w:val="24"/>
-          <w:szCs w:val="24"/>
         </w:rPr>
         <w:drawing>
           <wp:inline distT="0" distB="0" distL="0" distR="0" wp14:anchorId="4E7CDACC" wp14:editId="4F448B30">
@@ -184,7 +1294,7 @@
                     <pic:cNvPicPr/>
                   </pic:nvPicPr>
                   <pic:blipFill>
-                    <a:blip r:embed="rId6"/>
+                    <a:blip r:embed="rId7"/>
                     <a:stretch>
                       <a:fillRect/>
                     </a:stretch>
@@ -205,32 +1315,18 @@
         </w:drawing>
       </w:r>
       <w:r>
-        <w:rPr>
-          <w:rFonts w:ascii="Times New Roman" w:hAnsi="Times New Roman" w:cs="Times New Roman"/>
-          <w:sz w:val="24"/>
-          <w:szCs w:val="24"/>
-        </w:rPr>
         <w:br/>
       </w:r>
     </w:p>
     <w:p>
       <w:pPr>
         <w:pStyle w:val="Heading1"/>
-        <w:spacing w:line="240" w:lineRule="auto"/>
-        <w:rPr>
-          <w:rFonts w:ascii="Times New Roman" w:hAnsi="Times New Roman" w:cs="Times New Roman"/>
-          <w:sz w:val="24"/>
-          <w:szCs w:val="24"/>
-        </w:rPr>
-      </w:pPr>
+      </w:pPr>
+      <w:bookmarkStart w:id="1" w:name="_Toc197011763"/>
       <w:r>
-        <w:rPr>
-          <w:rFonts w:ascii="Times New Roman" w:hAnsi="Times New Roman" w:cs="Times New Roman"/>
-          <w:sz w:val="24"/>
-          <w:szCs w:val="24"/>
-        </w:rPr>
         <w:t>2. System Requirements</w:t>
       </w:r>
+      <w:bookmarkEnd w:id="1"/>
     </w:p>
     <w:p>
       <w:pPr>
@@ -288,21 +1384,12 @@
     <w:p>
       <w:pPr>
         <w:pStyle w:val="Heading1"/>
-        <w:spacing w:line="240" w:lineRule="auto"/>
-        <w:rPr>
-          <w:rFonts w:ascii="Times New Roman" w:hAnsi="Times New Roman" w:cs="Times New Roman"/>
-          <w:sz w:val="24"/>
-          <w:szCs w:val="24"/>
-        </w:rPr>
-      </w:pPr>
+      </w:pPr>
+      <w:bookmarkStart w:id="2" w:name="_Toc197011764"/>
       <w:r>
-        <w:rPr>
-          <w:rFonts w:ascii="Times New Roman" w:hAnsi="Times New Roman" w:cs="Times New Roman"/>
-          <w:sz w:val="24"/>
-          <w:szCs w:val="24"/>
-        </w:rPr>
         <w:t>3. Installation Instructions</w:t>
       </w:r>
+      <w:bookmarkEnd w:id="2"/>
     </w:p>
     <w:p>
       <w:pPr>
@@ -399,7 +1486,7 @@
                     <pic:cNvPicPr/>
                   </pic:nvPicPr>
                   <pic:blipFill>
-                    <a:blip r:embed="rId7"/>
+                    <a:blip r:embed="rId8"/>
                     <a:stretch>
                       <a:fillRect/>
                     </a:stretch>
@@ -688,21 +1775,12 @@
     <w:p>
       <w:pPr>
         <w:pStyle w:val="Heading1"/>
-        <w:spacing w:line="240" w:lineRule="auto"/>
-        <w:rPr>
-          <w:rFonts w:ascii="Times New Roman" w:hAnsi="Times New Roman" w:cs="Times New Roman"/>
-          <w:sz w:val="24"/>
-          <w:szCs w:val="24"/>
-        </w:rPr>
-      </w:pPr>
+      </w:pPr>
+      <w:bookmarkStart w:id="3" w:name="_Toc197011765"/>
       <w:r>
-        <w:rPr>
-          <w:rFonts w:ascii="Times New Roman" w:hAnsi="Times New Roman" w:cs="Times New Roman"/>
-          <w:sz w:val="24"/>
-          <w:szCs w:val="24"/>
-        </w:rPr>
         <w:t>4. Running the Application</w:t>
       </w:r>
+      <w:bookmarkEnd w:id="3"/>
     </w:p>
     <w:p>
       <w:pPr>
@@ -780,7 +1858,7 @@
                     <pic:cNvPicPr/>
                   </pic:nvPicPr>
                   <pic:blipFill>
-                    <a:blip r:embed="rId8"/>
+                    <a:blip r:embed="rId9"/>
                     <a:stretch>
                       <a:fillRect/>
                     </a:stretch>
@@ -841,21 +1919,9 @@
       </w:r>
     </w:p>
     <w:p>
-      <w:pPr>
-        <w:pStyle w:val="Heading1"/>
-        <w:spacing w:line="240" w:lineRule="auto"/>
-        <w:rPr>
-          <w:rFonts w:ascii="Times New Roman" w:hAnsi="Times New Roman" w:cs="Times New Roman"/>
-          <w:sz w:val="24"/>
-          <w:szCs w:val="24"/>
-        </w:rPr>
-      </w:pPr>
       <w:r>
         <w:rPr>
-          <w:rFonts w:ascii="Times New Roman" w:hAnsi="Times New Roman" w:cs="Times New Roman"/>
           <w:noProof/>
-          <w:sz w:val="24"/>
-          <w:szCs w:val="24"/>
         </w:rPr>
         <w:drawing>
           <wp:inline distT="0" distB="0" distL="0" distR="0" wp14:anchorId="7689D9D0" wp14:editId="100BEF74">
@@ -873,7 +1939,7 @@
                     <pic:cNvPicPr/>
                   </pic:nvPicPr>
                   <pic:blipFill>
-                    <a:blip r:embed="rId6"/>
+                    <a:blip r:embed="rId7"/>
                     <a:stretch>
                       <a:fillRect/>
                     </a:stretch>
@@ -893,14 +1959,21 @@
           </wp:inline>
         </w:drawing>
       </w:r>
+    </w:p>
+    <w:p>
+      <w:pPr>
+        <w:pStyle w:val="Heading1"/>
+      </w:pPr>
+      <w:bookmarkStart w:id="4" w:name="_Toc197011766"/>
       <w:r>
-        <w:rPr>
-          <w:rFonts w:ascii="Times New Roman" w:hAnsi="Times New Roman" w:cs="Times New Roman"/>
-          <w:sz w:val="24"/>
-          <w:szCs w:val="24"/>
-        </w:rPr>
-        <w:t>5. Using HashMapper</w:t>
+        <w:t xml:space="preserve">5. Using </w:t>
       </w:r>
+      <w:proofErr w:type="spellStart"/>
+      <w:r>
+        <w:t>HashMapper</w:t>
+      </w:r>
+      <w:bookmarkEnd w:id="4"/>
+      <w:proofErr w:type="spellEnd"/>
     </w:p>
     <w:p>
       <w:pPr>
@@ -978,7 +2051,7 @@
                     <pic:cNvPicPr/>
                   </pic:nvPicPr>
                   <pic:blipFill>
-                    <a:blip r:embed="rId9"/>
+                    <a:blip r:embed="rId10"/>
                     <a:stretch>
                       <a:fillRect/>
                     </a:stretch>
@@ -1116,9 +2189,9 @@
         </w:rPr>
         <w:lastRenderedPageBreak/>
         <w:drawing>
-          <wp:inline distT="0" distB="0" distL="0" distR="0" wp14:anchorId="45DADD98" wp14:editId="1A5F68EA">
-            <wp:extent cx="4846320" cy="2140458"/>
-            <wp:effectExtent l="0" t="0" r="5080" b="6350"/>
+          <wp:inline distT="0" distB="0" distL="0" distR="0" wp14:anchorId="45DADD98" wp14:editId="0DF56C46">
+            <wp:extent cx="4634345" cy="1830705"/>
+            <wp:effectExtent l="0" t="0" r="1270" b="0"/>
             <wp:docPr id="1283992438" name="Picture 6" descr="A screenshot of a computer&#10;&#10;AI-generated content may be incorrect."/>
             <wp:cNvGraphicFramePr>
               <a:graphicFrameLocks xmlns:a="http://schemas.openxmlformats.org/drawingml/2006/main" noChangeAspect="1"/>
@@ -1131,7 +2204,7 @@
                     <pic:cNvPicPr/>
                   </pic:nvPicPr>
                   <pic:blipFill>
-                    <a:blip r:embed="rId10"/>
+                    <a:blip r:embed="rId11"/>
                     <a:stretch>
                       <a:fillRect/>
                     </a:stretch>
@@ -1139,7 +2212,7 @@
                   <pic:spPr>
                     <a:xfrm>
                       <a:off x="0" y="0"/>
-                      <a:ext cx="4861484" cy="2147156"/>
+                      <a:ext cx="4674686" cy="1846641"/>
                     </a:xfrm>
                     <a:prstGeom prst="rect">
                       <a:avLst/>
@@ -1155,21 +2228,17 @@
     <w:p>
       <w:pPr>
         <w:pStyle w:val="Heading1"/>
-        <w:spacing w:line="240" w:lineRule="auto"/>
-        <w:rPr>
-          <w:rFonts w:ascii="Times New Roman" w:hAnsi="Times New Roman" w:cs="Times New Roman"/>
-          <w:sz w:val="24"/>
-          <w:szCs w:val="24"/>
-        </w:rPr>
-      </w:pPr>
+      </w:pPr>
+    </w:p>
+    <w:p>
+      <w:pPr>
+        <w:pStyle w:val="Heading1"/>
+      </w:pPr>
+      <w:bookmarkStart w:id="5" w:name="_Toc197011767"/>
       <w:r>
-        <w:rPr>
-          <w:rFonts w:ascii="Times New Roman" w:hAnsi="Times New Roman" w:cs="Times New Roman"/>
-          <w:sz w:val="24"/>
-          <w:szCs w:val="24"/>
-        </w:rPr>
         <w:t>6. Viewing and Analyzing Results</w:t>
       </w:r>
+      <w:bookmarkEnd w:id="5"/>
     </w:p>
     <w:p>
       <w:pPr>
@@ -1233,9 +2302,9 @@
           <w:szCs w:val="24"/>
         </w:rPr>
         <w:drawing>
-          <wp:inline distT="0" distB="0" distL="0" distR="0" wp14:anchorId="1B0ED5D4" wp14:editId="1DAB7416">
-            <wp:extent cx="3822192" cy="4377323"/>
-            <wp:effectExtent l="0" t="0" r="635" b="4445"/>
+          <wp:inline distT="0" distB="0" distL="0" distR="0" wp14:anchorId="1B0ED5D4" wp14:editId="12C999AC">
+            <wp:extent cx="3532909" cy="4046025"/>
+            <wp:effectExtent l="0" t="0" r="0" b="5715"/>
             <wp:docPr id="1717504048" name="Picture 8"/>
             <wp:cNvGraphicFramePr>
               <a:graphicFrameLocks xmlns:a="http://schemas.openxmlformats.org/drawingml/2006/main" noChangeAspect="1"/>
@@ -1248,7 +2317,7 @@
                     <pic:cNvPicPr/>
                   </pic:nvPicPr>
                   <pic:blipFill>
-                    <a:blip r:embed="rId11"/>
+                    <a:blip r:embed="rId12"/>
                     <a:stretch>
                       <a:fillRect/>
                     </a:stretch>
@@ -1256,7 +2325,7 @@
                   <pic:spPr>
                     <a:xfrm>
                       <a:off x="0" y="0"/>
-                      <a:ext cx="3907644" cy="4475186"/>
+                      <a:ext cx="3615187" cy="4140253"/>
                     </a:xfrm>
                     <a:prstGeom prst="rect">
                       <a:avLst/>
@@ -1286,13 +2355,22 @@
           <w:szCs w:val="24"/>
         </w:rPr>
       </w:pPr>
-      <w:r>
+    </w:p>
+    <w:p>
+      <w:pPr>
+        <w:spacing w:line="240" w:lineRule="auto"/>
         <w:rPr>
           <w:rFonts w:ascii="Times New Roman" w:hAnsi="Times New Roman" w:cs="Times New Roman"/>
           <w:sz w:val="24"/>
           <w:szCs w:val="24"/>
         </w:rPr>
-        <w:lastRenderedPageBreak/>
+      </w:pPr>
+      <w:r>
+        <w:rPr>
+          <w:rFonts w:ascii="Times New Roman" w:hAnsi="Times New Roman" w:cs="Times New Roman"/>
+          <w:sz w:val="24"/>
+          <w:szCs w:val="24"/>
+        </w:rPr>
         <w:t xml:space="preserve">  - String collisions</w:t>
       </w:r>
     </w:p>
@@ -1328,7 +2406,7 @@
                     <pic:cNvPicPr/>
                   </pic:nvPicPr>
                   <pic:blipFill>
-                    <a:blip r:embed="rId12"/>
+                    <a:blip r:embed="rId13"/>
                     <a:stretch>
                       <a:fillRect/>
                     </a:stretch>
@@ -1373,9 +2451,9 @@
           <w:szCs w:val="24"/>
         </w:rPr>
         <w:drawing>
-          <wp:inline distT="0" distB="0" distL="0" distR="0" wp14:anchorId="50BE179D" wp14:editId="4B54F642">
-            <wp:extent cx="3743005" cy="3547872"/>
-            <wp:effectExtent l="0" t="0" r="3810" b="0"/>
+          <wp:inline distT="0" distB="0" distL="0" distR="0" wp14:anchorId="50BE179D" wp14:editId="1E41C951">
+            <wp:extent cx="3497008" cy="3314700"/>
+            <wp:effectExtent l="0" t="0" r="0" b="0"/>
             <wp:docPr id="905580169" name="Picture 9" descr="A screen shot of a graph&#10;&#10;AI-generated content may be incorrect."/>
             <wp:cNvGraphicFramePr>
               <a:graphicFrameLocks xmlns:a="http://schemas.openxmlformats.org/drawingml/2006/main" noChangeAspect="1"/>
@@ -1388,7 +2466,7 @@
                     <pic:cNvPicPr/>
                   </pic:nvPicPr>
                   <pic:blipFill>
-                    <a:blip r:embed="rId13"/>
+                    <a:blip r:embed="rId14"/>
                     <a:stretch>
                       <a:fillRect/>
                     </a:stretch>
@@ -1396,7 +2474,7 @@
                   <pic:spPr>
                     <a:xfrm>
                       <a:off x="0" y="0"/>
-                      <a:ext cx="3819364" cy="3620251"/>
+                      <a:ext cx="3571115" cy="3384944"/>
                     </a:xfrm>
                     <a:prstGeom prst="rect">
                       <a:avLst/>
@@ -1468,7 +2546,7 @@
                     <pic:cNvPicPr/>
                   </pic:nvPicPr>
                   <pic:blipFill>
-                    <a:blip r:embed="rId14"/>
+                    <a:blip r:embed="rId15"/>
                     <a:stretch>
                       <a:fillRect/>
                     </a:stretch>
@@ -1549,7 +2627,7 @@
                     <pic:cNvPicPr/>
                   </pic:nvPicPr>
                   <pic:blipFill>
-                    <a:blip r:embed="rId15"/>
+                    <a:blip r:embed="rId16"/>
                     <a:stretch>
                       <a:fillRect/>
                     </a:stretch>
@@ -1631,7 +2709,7 @@
                     <pic:cNvPicPr/>
                   </pic:nvPicPr>
                   <pic:blipFill>
-                    <a:blip r:embed="rId16"/>
+                    <a:blip r:embed="rId17"/>
                     <a:stretch>
                       <a:fillRect/>
                     </a:stretch>
@@ -1665,21 +2743,12 @@
     <w:p>
       <w:pPr>
         <w:pStyle w:val="Heading1"/>
-        <w:spacing w:line="240" w:lineRule="auto"/>
-        <w:rPr>
-          <w:rFonts w:ascii="Times New Roman" w:hAnsi="Times New Roman" w:cs="Times New Roman"/>
-          <w:sz w:val="24"/>
-          <w:szCs w:val="24"/>
-        </w:rPr>
-      </w:pPr>
+      </w:pPr>
+      <w:bookmarkStart w:id="6" w:name="_Toc197011768"/>
       <w:r>
-        <w:rPr>
-          <w:rFonts w:ascii="Times New Roman" w:hAnsi="Times New Roman" w:cs="Times New Roman"/>
-          <w:sz w:val="24"/>
-          <w:szCs w:val="24"/>
-        </w:rPr>
         <w:t>7. Using Java Backend Separately</w:t>
       </w:r>
+      <w:bookmarkEnd w:id="6"/>
     </w:p>
     <w:p>
       <w:pPr>
@@ -1737,21 +2806,12 @@
     <w:p>
       <w:pPr>
         <w:pStyle w:val="Heading1"/>
-        <w:spacing w:line="240" w:lineRule="auto"/>
-        <w:rPr>
-          <w:rFonts w:ascii="Times New Roman" w:hAnsi="Times New Roman" w:cs="Times New Roman"/>
-          <w:sz w:val="24"/>
-          <w:szCs w:val="24"/>
-        </w:rPr>
-      </w:pPr>
+      </w:pPr>
+      <w:bookmarkStart w:id="7" w:name="_Toc197011769"/>
       <w:r>
-        <w:rPr>
-          <w:rFonts w:ascii="Times New Roman" w:hAnsi="Times New Roman" w:cs="Times New Roman"/>
-          <w:sz w:val="24"/>
-          <w:szCs w:val="24"/>
-        </w:rPr>
         <w:t>8. Troubleshooting</w:t>
       </w:r>
+      <w:bookmarkEnd w:id="7"/>
     </w:p>
     <w:p>
       <w:pPr>
@@ -1800,21 +2860,12 @@
     <w:p>
       <w:pPr>
         <w:pStyle w:val="Heading1"/>
-        <w:spacing w:line="240" w:lineRule="auto"/>
-        <w:rPr>
-          <w:rFonts w:ascii="Times New Roman" w:hAnsi="Times New Roman" w:cs="Times New Roman"/>
-          <w:sz w:val="24"/>
-          <w:szCs w:val="24"/>
-        </w:rPr>
-      </w:pPr>
+      </w:pPr>
+      <w:bookmarkStart w:id="8" w:name="_Toc197011770"/>
       <w:r>
-        <w:rPr>
-          <w:rFonts w:ascii="Times New Roman" w:hAnsi="Times New Roman" w:cs="Times New Roman"/>
-          <w:sz w:val="24"/>
-          <w:szCs w:val="24"/>
-        </w:rPr>
         <w:t>9. Best Practices</w:t>
       </w:r>
+      <w:bookmarkEnd w:id="8"/>
     </w:p>
     <w:p>
       <w:pPr>
@@ -1849,7 +2900,34 @@
           <w:szCs w:val="24"/>
         </w:rPr>
         <w:br/>
-        <w:t>- Use DumbHashMap for more collisions and chaotic images; SimpleHashMap for cleaner mapping.</w:t>
+        <w:t xml:space="preserve">- Use DumbHashMap for more collisions and chaotic images; </w:t>
+      </w:r>
+      <w:proofErr w:type="spellStart"/>
+      <w:r>
+        <w:rPr>
+          <w:rFonts w:ascii="Times New Roman" w:hAnsi="Times New Roman" w:cs="Times New Roman"/>
+          <w:sz w:val="24"/>
+          <w:szCs w:val="24"/>
+        </w:rPr>
+        <w:t>SimpleHashMap</w:t>
+      </w:r>
+      <w:proofErr w:type="spellEnd"/>
+      <w:r>
+        <w:rPr>
+          <w:rFonts w:ascii="Times New Roman" w:hAnsi="Times New Roman" w:cs="Times New Roman"/>
+          <w:sz w:val="24"/>
+          <w:szCs w:val="24"/>
+        </w:rPr>
+        <w:t xml:space="preserve"> for </w:t>
+      </w:r>
+      <w:r>
+        <w:rPr>
+          <w:rFonts w:ascii="Times New Roman" w:hAnsi="Times New Roman" w:cs="Times New Roman"/>
+          <w:sz w:val="24"/>
+          <w:szCs w:val="24"/>
+        </w:rPr>
+        <w:lastRenderedPageBreak/>
+        <w:t>cleaner mapping.</w:t>
       </w:r>
       <w:r>
         <w:rPr>
@@ -1863,6 +2941,15 @@
     <w:p>
       <w:pPr>
         <w:pStyle w:val="Heading1"/>
+      </w:pPr>
+      <w:bookmarkStart w:id="9" w:name="_Toc197011771"/>
+      <w:r>
+        <w:t>10. Closing Notes</w:t>
+      </w:r>
+      <w:bookmarkEnd w:id="9"/>
+    </w:p>
+    <w:p>
+      <w:pPr>
         <w:spacing w:line="240" w:lineRule="auto"/>
         <w:rPr>
           <w:rFonts w:ascii="Times New Roman" w:hAnsi="Times New Roman" w:cs="Times New Roman"/>
@@ -1870,32 +2957,23 @@
           <w:szCs w:val="24"/>
         </w:rPr>
       </w:pPr>
+      <w:proofErr w:type="spellStart"/>
       <w:r>
         <w:rPr>
           <w:rFonts w:ascii="Times New Roman" w:hAnsi="Times New Roman" w:cs="Times New Roman"/>
           <w:sz w:val="24"/>
           <w:szCs w:val="24"/>
         </w:rPr>
-        <w:lastRenderedPageBreak/>
-        <w:t>10. Closing Notes</w:t>
+        <w:t>HashMapper</w:t>
       </w:r>
-    </w:p>
-    <w:p>
-      <w:pPr>
-        <w:spacing w:line="240" w:lineRule="auto"/>
+      <w:proofErr w:type="spellEnd"/>
+      <w:r>
         <w:rPr>
           <w:rFonts w:ascii="Times New Roman" w:hAnsi="Times New Roman" w:cs="Times New Roman"/>
           <w:sz w:val="24"/>
           <w:szCs w:val="24"/>
         </w:rPr>
-      </w:pPr>
-      <w:r>
-        <w:rPr>
-          <w:rFonts w:ascii="Times New Roman" w:hAnsi="Times New Roman" w:cs="Times New Roman"/>
-          <w:sz w:val="24"/>
-          <w:szCs w:val="24"/>
-        </w:rPr>
-        <w:t>HashMapper is built not just as a visualization tool, but as an educational system to explore hashing behavior, collisions, and visualization design.</w:t>
+        <w:t xml:space="preserve"> is built not just as a visualization tool, but as an educational system to explore hashing behavior, collisions, and visualization design.</w:t>
       </w:r>
       <w:r>
         <w:rPr>
@@ -3437,7 +4515,6 @@
     <w:basedOn w:val="Heading1"/>
     <w:next w:val="Normal"/>
     <w:uiPriority w:val="39"/>
-    <w:semiHidden/>
     <w:unhideWhenUsed/>
     <w:qFormat/>
     <w:rsid w:val="00FC693F"/>
@@ -13498,6 +14575,147 @@
         <w:shd w:val="clear" w:color="auto" w:fill="FBCAA2" w:themeFill="accent6" w:themeFillTint="7F"/>
       </w:tcPr>
     </w:tblStylePr>
+  </w:style>
+  <w:style w:type="paragraph" w:styleId="TOC1">
+    <w:name w:val="toc 1"/>
+    <w:basedOn w:val="Normal"/>
+    <w:next w:val="Normal"/>
+    <w:autoRedefine/>
+    <w:uiPriority w:val="39"/>
+    <w:unhideWhenUsed/>
+    <w:rsid w:val="002432A1"/>
+    <w:pPr>
+      <w:spacing w:before="360" w:after="360"/>
+    </w:pPr>
+    <w:rPr>
+      <w:b/>
+      <w:bCs/>
+      <w:caps/>
+      <w:u w:val="single"/>
+    </w:rPr>
+  </w:style>
+  <w:style w:type="character" w:styleId="Hyperlink">
+    <w:name w:val="Hyperlink"/>
+    <w:basedOn w:val="DefaultParagraphFont"/>
+    <w:uiPriority w:val="99"/>
+    <w:unhideWhenUsed/>
+    <w:rsid w:val="002432A1"/>
+    <w:rPr>
+      <w:color w:val="0000FF" w:themeColor="hyperlink"/>
+      <w:u w:val="single"/>
+    </w:rPr>
+  </w:style>
+  <w:style w:type="paragraph" w:styleId="TOC2">
+    <w:name w:val="toc 2"/>
+    <w:basedOn w:val="Normal"/>
+    <w:next w:val="Normal"/>
+    <w:autoRedefine/>
+    <w:uiPriority w:val="39"/>
+    <w:semiHidden/>
+    <w:unhideWhenUsed/>
+    <w:rsid w:val="002432A1"/>
+    <w:pPr>
+      <w:spacing w:after="0"/>
+    </w:pPr>
+    <w:rPr>
+      <w:b/>
+      <w:bCs/>
+      <w:smallCaps/>
+    </w:rPr>
+  </w:style>
+  <w:style w:type="paragraph" w:styleId="TOC3">
+    <w:name w:val="toc 3"/>
+    <w:basedOn w:val="Normal"/>
+    <w:next w:val="Normal"/>
+    <w:autoRedefine/>
+    <w:uiPriority w:val="39"/>
+    <w:semiHidden/>
+    <w:unhideWhenUsed/>
+    <w:rsid w:val="002432A1"/>
+    <w:pPr>
+      <w:spacing w:after="0"/>
+    </w:pPr>
+    <w:rPr>
+      <w:smallCaps/>
+    </w:rPr>
+  </w:style>
+  <w:style w:type="paragraph" w:styleId="TOC4">
+    <w:name w:val="toc 4"/>
+    <w:basedOn w:val="Normal"/>
+    <w:next w:val="Normal"/>
+    <w:autoRedefine/>
+    <w:uiPriority w:val="39"/>
+    <w:semiHidden/>
+    <w:unhideWhenUsed/>
+    <w:rsid w:val="002432A1"/>
+    <w:pPr>
+      <w:spacing w:after="0"/>
+    </w:pPr>
+  </w:style>
+  <w:style w:type="paragraph" w:styleId="TOC5">
+    <w:name w:val="toc 5"/>
+    <w:basedOn w:val="Normal"/>
+    <w:next w:val="Normal"/>
+    <w:autoRedefine/>
+    <w:uiPriority w:val="39"/>
+    <w:semiHidden/>
+    <w:unhideWhenUsed/>
+    <w:rsid w:val="002432A1"/>
+    <w:pPr>
+      <w:spacing w:after="0"/>
+    </w:pPr>
+  </w:style>
+  <w:style w:type="paragraph" w:styleId="TOC6">
+    <w:name w:val="toc 6"/>
+    <w:basedOn w:val="Normal"/>
+    <w:next w:val="Normal"/>
+    <w:autoRedefine/>
+    <w:uiPriority w:val="39"/>
+    <w:semiHidden/>
+    <w:unhideWhenUsed/>
+    <w:rsid w:val="002432A1"/>
+    <w:pPr>
+      <w:spacing w:after="0"/>
+    </w:pPr>
+  </w:style>
+  <w:style w:type="paragraph" w:styleId="TOC7">
+    <w:name w:val="toc 7"/>
+    <w:basedOn w:val="Normal"/>
+    <w:next w:val="Normal"/>
+    <w:autoRedefine/>
+    <w:uiPriority w:val="39"/>
+    <w:semiHidden/>
+    <w:unhideWhenUsed/>
+    <w:rsid w:val="002432A1"/>
+    <w:pPr>
+      <w:spacing w:after="0"/>
+    </w:pPr>
+  </w:style>
+  <w:style w:type="paragraph" w:styleId="TOC8">
+    <w:name w:val="toc 8"/>
+    <w:basedOn w:val="Normal"/>
+    <w:next w:val="Normal"/>
+    <w:autoRedefine/>
+    <w:uiPriority w:val="39"/>
+    <w:semiHidden/>
+    <w:unhideWhenUsed/>
+    <w:rsid w:val="002432A1"/>
+    <w:pPr>
+      <w:spacing w:after="0"/>
+    </w:pPr>
+  </w:style>
+  <w:style w:type="paragraph" w:styleId="TOC9">
+    <w:name w:val="toc 9"/>
+    <w:basedOn w:val="Normal"/>
+    <w:next w:val="Normal"/>
+    <w:autoRedefine/>
+    <w:uiPriority w:val="39"/>
+    <w:semiHidden/>
+    <w:unhideWhenUsed/>
+    <w:rsid w:val="002432A1"/>
+    <w:pPr>
+      <w:spacing w:after="0"/>
+    </w:pPr>
   </w:style>
 </w:styles>
 </file>
